--- a/sql.docx
+++ b/sql.docx
@@ -15,8 +15,6 @@
           <w:lang w:val="en-IN"/>
         </w:rPr>
       </w:pPr>
-      <w:bookmarkStart w:id="0" w:name="_GoBack"/>
-      <w:bookmarkEnd w:id="0"/>
       <w:r>
         <w:rPr>
           <w:rFonts w:hint="default"/>
@@ -3339,17 +3337,1003 @@
           <w:ilvl w:val="0"/>
           <w:numId w:val="0"/>
         </w:numPr>
-        <w:ind w:leftChars="0"/>
-        <w:rPr>
-          <w:rFonts w:hint="default" w:ascii="Times New Roman" w:hAnsi="Times New Roman"/>
-          <w:b w:val="0"/>
-          <w:bCs w:val="0"/>
-          <w:sz w:val="32"/>
-          <w:szCs w:val="32"/>
-          <w:u w:val="none"/>
-          <w:lang w:val="en-IN"/>
-        </w:rPr>
-      </w:pPr>
+        <w:ind w:firstLine="3742" w:firstLineChars="850"/>
+        <w:rPr>
+          <w:rFonts w:hint="default" w:ascii="Times New Roman" w:hAnsi="Times New Roman"/>
+          <w:b/>
+          <w:bCs/>
+          <w:sz w:val="44"/>
+          <w:szCs w:val="44"/>
+          <w:u w:val="none"/>
+          <w:lang w:val="en-IN"/>
+        </w:rPr>
+      </w:pPr>
+      <w:bookmarkStart w:id="0" w:name="_GoBack"/>
+      <w:bookmarkEnd w:id="0"/>
+      <w:r>
+        <w:rPr>
+          <w:rFonts w:hint="default" w:ascii="Times New Roman" w:hAnsi="Times New Roman"/>
+          <w:b/>
+          <w:bCs/>
+          <w:sz w:val="44"/>
+          <w:szCs w:val="44"/>
+          <w:u w:val="none"/>
+          <w:lang w:val="en-IN"/>
+        </w:rPr>
+        <w:t xml:space="preserve">Joins </w:t>
+      </w:r>
+    </w:p>
+    <w:p>
+      <w:pPr>
+        <w:numPr>
+          <w:ilvl w:val="0"/>
+          <w:numId w:val="0"/>
+        </w:numPr>
+        <w:ind w:leftChars="0" w:firstLine="3242" w:firstLineChars="900"/>
+        <w:rPr>
+          <w:rFonts w:hint="default" w:ascii="Times New Roman" w:hAnsi="Times New Roman"/>
+          <w:b/>
+          <w:bCs/>
+          <w:sz w:val="36"/>
+          <w:szCs w:val="36"/>
+          <w:u w:val="none"/>
+          <w:lang w:val="en-IN"/>
+        </w:rPr>
+      </w:pPr>
+    </w:p>
+    <w:p>
+      <w:pPr>
+        <w:numPr>
+          <w:ilvl w:val="0"/>
+          <w:numId w:val="0"/>
+        </w:numPr>
+        <w:ind w:leftChars="0"/>
+        <w:rPr>
+          <w:rFonts w:hint="default" w:ascii="Times New Roman" w:hAnsi="Times New Roman"/>
+          <w:b w:val="0"/>
+          <w:bCs w:val="0"/>
+          <w:sz w:val="32"/>
+          <w:szCs w:val="32"/>
+          <w:u w:val="none"/>
+          <w:lang w:val="en-IN"/>
+        </w:rPr>
+      </w:pPr>
+      <w:r>
+        <w:rPr>
+          <w:rFonts w:hint="default" w:ascii="Times New Roman" w:hAnsi="Times New Roman"/>
+          <w:b w:val="0"/>
+          <w:bCs w:val="0"/>
+          <w:sz w:val="32"/>
+          <w:szCs w:val="32"/>
+          <w:u w:val="none"/>
+          <w:lang w:val="en-IN"/>
+        </w:rPr>
+        <w:t xml:space="preserve"> The join is used to join two tables which has atleast one common column.The joins have 5 types.</w:t>
+      </w:r>
+    </w:p>
+    <w:p>
+      <w:pPr>
+        <w:numPr>
+          <w:ilvl w:val="0"/>
+          <w:numId w:val="0"/>
+        </w:numPr>
+        <w:ind w:leftChars="0"/>
+        <w:rPr>
+          <w:rFonts w:hint="default" w:ascii="Times New Roman" w:hAnsi="Times New Roman"/>
+          <w:b w:val="0"/>
+          <w:bCs w:val="0"/>
+          <w:sz w:val="32"/>
+          <w:szCs w:val="32"/>
+          <w:u w:val="none"/>
+          <w:lang w:val="en-IN"/>
+        </w:rPr>
+      </w:pPr>
+    </w:p>
+    <w:p>
+      <w:pPr>
+        <w:numPr>
+          <w:ilvl w:val="0"/>
+          <w:numId w:val="0"/>
+        </w:numPr>
+        <w:ind w:leftChars="0"/>
+        <w:rPr>
+          <w:rFonts w:hint="default" w:ascii="Times New Roman" w:hAnsi="Times New Roman"/>
+          <w:b w:val="0"/>
+          <w:bCs w:val="0"/>
+          <w:sz w:val="32"/>
+          <w:szCs w:val="32"/>
+          <w:u w:val="none"/>
+          <w:lang w:val="en-IN"/>
+        </w:rPr>
+      </w:pPr>
+      <w:r>
+        <w:rPr>
+          <w:rFonts w:hint="default" w:ascii="Times New Roman" w:hAnsi="Times New Roman"/>
+          <w:b w:val="0"/>
+          <w:bCs w:val="0"/>
+          <w:sz w:val="32"/>
+          <w:szCs w:val="32"/>
+          <w:u w:val="none"/>
+          <w:lang w:val="en-IN"/>
+        </w:rPr>
+        <w:t>1)Inner join - Returns only matching rows from both tables.</w:t>
+      </w:r>
+    </w:p>
+    <w:p>
+      <w:pPr>
+        <w:numPr>
+          <w:ilvl w:val="0"/>
+          <w:numId w:val="0"/>
+        </w:numPr>
+        <w:ind w:leftChars="0"/>
+        <w:rPr>
+          <w:rFonts w:hint="default" w:ascii="Times New Roman" w:hAnsi="Times New Roman"/>
+          <w:b w:val="0"/>
+          <w:bCs w:val="0"/>
+          <w:sz w:val="32"/>
+          <w:szCs w:val="32"/>
+          <w:u w:val="none"/>
+          <w:lang w:val="en-IN"/>
+        </w:rPr>
+      </w:pPr>
+    </w:p>
+    <w:p>
+      <w:pPr>
+        <w:numPr>
+          <w:ilvl w:val="0"/>
+          <w:numId w:val="0"/>
+        </w:numPr>
+        <w:ind w:leftChars="0"/>
+        <w:rPr>
+          <w:rFonts w:hint="default" w:ascii="Times New Roman" w:hAnsi="Times New Roman"/>
+          <w:b w:val="0"/>
+          <w:bCs w:val="0"/>
+          <w:sz w:val="32"/>
+          <w:szCs w:val="32"/>
+          <w:u w:val="none"/>
+          <w:lang w:val="en-IN"/>
+        </w:rPr>
+      </w:pPr>
+      <w:r>
+        <w:rPr>
+          <w:rFonts w:hint="default" w:ascii="Times New Roman" w:hAnsi="Times New Roman"/>
+          <w:b w:val="0"/>
+          <w:bCs w:val="0"/>
+          <w:sz w:val="32"/>
+          <w:szCs w:val="32"/>
+          <w:u w:val="none"/>
+          <w:lang w:val="en-IN"/>
+        </w:rPr>
+        <w:t>SELECT column1, column2, ...FROM table1 INNER JOIN table2 ON table1.common_column = table2.common_column;</w:t>
+      </w:r>
+    </w:p>
+    <w:p>
+      <w:pPr>
+        <w:numPr>
+          <w:ilvl w:val="0"/>
+          <w:numId w:val="0"/>
+        </w:numPr>
+        <w:ind w:leftChars="0"/>
+        <w:rPr>
+          <w:rFonts w:hint="default" w:ascii="Times New Roman" w:hAnsi="Times New Roman"/>
+          <w:b w:val="0"/>
+          <w:bCs w:val="0"/>
+          <w:sz w:val="32"/>
+          <w:szCs w:val="32"/>
+          <w:u w:val="none"/>
+          <w:lang w:val="en-IN"/>
+        </w:rPr>
+      </w:pPr>
+    </w:p>
+    <w:p>
+      <w:pPr>
+        <w:numPr>
+          <w:ilvl w:val="0"/>
+          <w:numId w:val="0"/>
+        </w:numPr>
+        <w:ind w:leftChars="0"/>
+        <w:rPr>
+          <w:rFonts w:hint="default" w:ascii="Times New Roman" w:hAnsi="Times New Roman"/>
+          <w:b w:val="0"/>
+          <w:bCs w:val="0"/>
+          <w:sz w:val="32"/>
+          <w:szCs w:val="32"/>
+          <w:u w:val="none"/>
+          <w:lang w:val="en-IN"/>
+        </w:rPr>
+      </w:pPr>
+      <w:r>
+        <w:rPr>
+          <w:rFonts w:hint="default" w:ascii="Times New Roman" w:hAnsi="Times New Roman"/>
+          <w:b w:val="0"/>
+          <w:bCs w:val="0"/>
+          <w:sz w:val="32"/>
+          <w:szCs w:val="32"/>
+          <w:u w:val="none"/>
+          <w:lang w:val="en-IN"/>
+        </w:rPr>
+        <w:t>2)Left join or Left outter join - Returns all rows from the left table and matching rows from the right table, with NULL for non-matching rows from the right table.</w:t>
+      </w:r>
+    </w:p>
+    <w:p>
+      <w:pPr>
+        <w:numPr>
+          <w:ilvl w:val="0"/>
+          <w:numId w:val="0"/>
+        </w:numPr>
+        <w:ind w:leftChars="0"/>
+        <w:rPr>
+          <w:rFonts w:hint="default" w:ascii="Times New Roman" w:hAnsi="Times New Roman"/>
+          <w:b w:val="0"/>
+          <w:bCs w:val="0"/>
+          <w:sz w:val="32"/>
+          <w:szCs w:val="32"/>
+          <w:u w:val="none"/>
+          <w:lang w:val="en-IN"/>
+        </w:rPr>
+      </w:pPr>
+    </w:p>
+    <w:p>
+      <w:pPr>
+        <w:numPr>
+          <w:ilvl w:val="0"/>
+          <w:numId w:val="0"/>
+        </w:numPr>
+        <w:ind w:leftChars="0"/>
+        <w:rPr>
+          <w:rFonts w:hint="default" w:ascii="Times New Roman" w:hAnsi="Times New Roman"/>
+          <w:b w:val="0"/>
+          <w:bCs w:val="0"/>
+          <w:sz w:val="32"/>
+          <w:szCs w:val="32"/>
+          <w:u w:val="none"/>
+          <w:lang w:val="en-IN"/>
+        </w:rPr>
+      </w:pPr>
+      <w:r>
+        <w:rPr>
+          <w:rFonts w:hint="default" w:ascii="Times New Roman" w:hAnsi="Times New Roman"/>
+          <w:b w:val="0"/>
+          <w:bCs w:val="0"/>
+          <w:sz w:val="32"/>
+          <w:szCs w:val="32"/>
+          <w:u w:val="none"/>
+          <w:lang w:val="en-IN"/>
+        </w:rPr>
+        <w:t>SELECT column1, column2, … FROM table1 LEFT JOIN table2 ON table1.common_column = table2.common_column;</w:t>
+      </w:r>
+    </w:p>
+    <w:p>
+      <w:pPr>
+        <w:numPr>
+          <w:ilvl w:val="0"/>
+          <w:numId w:val="0"/>
+        </w:numPr>
+        <w:ind w:leftChars="0"/>
+        <w:rPr>
+          <w:rFonts w:hint="default" w:ascii="Times New Roman" w:hAnsi="Times New Roman"/>
+          <w:b w:val="0"/>
+          <w:bCs w:val="0"/>
+          <w:sz w:val="32"/>
+          <w:szCs w:val="32"/>
+          <w:u w:val="none"/>
+          <w:lang w:val="en-IN"/>
+        </w:rPr>
+      </w:pPr>
+    </w:p>
+    <w:p>
+      <w:pPr>
+        <w:numPr>
+          <w:ilvl w:val="0"/>
+          <w:numId w:val="0"/>
+        </w:numPr>
+        <w:ind w:leftChars="0"/>
+        <w:rPr>
+          <w:rFonts w:hint="default" w:ascii="Times New Roman" w:hAnsi="Times New Roman"/>
+          <w:b w:val="0"/>
+          <w:bCs w:val="0"/>
+          <w:sz w:val="32"/>
+          <w:szCs w:val="32"/>
+          <w:u w:val="none"/>
+          <w:lang w:val="en-IN"/>
+        </w:rPr>
+      </w:pPr>
+      <w:r>
+        <w:rPr>
+          <w:rFonts w:hint="default" w:ascii="Times New Roman" w:hAnsi="Times New Roman"/>
+          <w:b w:val="0"/>
+          <w:bCs w:val="0"/>
+          <w:sz w:val="32"/>
+          <w:szCs w:val="32"/>
+          <w:u w:val="none"/>
+          <w:lang w:val="en-IN"/>
+        </w:rPr>
+        <w:t>3)Right join or Right outter join - Returns all rows from the right table and matching rows from the left table, with NULL for non-matching rows from the left table.</w:t>
+      </w:r>
+    </w:p>
+    <w:p>
+      <w:pPr>
+        <w:numPr>
+          <w:ilvl w:val="0"/>
+          <w:numId w:val="0"/>
+        </w:numPr>
+        <w:ind w:leftChars="0"/>
+        <w:rPr>
+          <w:rFonts w:hint="default" w:ascii="Times New Roman" w:hAnsi="Times New Roman"/>
+          <w:b w:val="0"/>
+          <w:bCs w:val="0"/>
+          <w:sz w:val="32"/>
+          <w:szCs w:val="32"/>
+          <w:u w:val="none"/>
+          <w:lang w:val="en-IN"/>
+        </w:rPr>
+      </w:pPr>
+    </w:p>
+    <w:p>
+      <w:pPr>
+        <w:numPr>
+          <w:ilvl w:val="0"/>
+          <w:numId w:val="0"/>
+        </w:numPr>
+        <w:ind w:leftChars="0"/>
+        <w:rPr>
+          <w:rFonts w:hint="default" w:ascii="Times New Roman" w:hAnsi="Times New Roman"/>
+          <w:b w:val="0"/>
+          <w:bCs w:val="0"/>
+          <w:sz w:val="32"/>
+          <w:szCs w:val="32"/>
+          <w:u w:val="none"/>
+          <w:lang w:val="en-IN"/>
+        </w:rPr>
+      </w:pPr>
+      <w:r>
+        <w:rPr>
+          <w:rFonts w:hint="default" w:ascii="Times New Roman" w:hAnsi="Times New Roman"/>
+          <w:b w:val="0"/>
+          <w:bCs w:val="0"/>
+          <w:sz w:val="32"/>
+          <w:szCs w:val="32"/>
+          <w:u w:val="none"/>
+          <w:lang w:val="en-IN"/>
+        </w:rPr>
+        <w:t xml:space="preserve"> SELECT column1, column2, … FROM table1 RIGHT JOIN table2 ON table1.common_column = table2.common_column;</w:t>
+      </w:r>
+    </w:p>
+    <w:p>
+      <w:pPr>
+        <w:numPr>
+          <w:ilvl w:val="0"/>
+          <w:numId w:val="0"/>
+        </w:numPr>
+        <w:ind w:leftChars="0"/>
+        <w:rPr>
+          <w:rFonts w:hint="default" w:ascii="Times New Roman" w:hAnsi="Times New Roman"/>
+          <w:b w:val="0"/>
+          <w:bCs w:val="0"/>
+          <w:sz w:val="32"/>
+          <w:szCs w:val="32"/>
+          <w:u w:val="none"/>
+          <w:lang w:val="en-IN"/>
+        </w:rPr>
+      </w:pPr>
+    </w:p>
+    <w:p>
+      <w:pPr>
+        <w:numPr>
+          <w:ilvl w:val="0"/>
+          <w:numId w:val="0"/>
+        </w:numPr>
+        <w:ind w:leftChars="0"/>
+        <w:rPr>
+          <w:rFonts w:hint="default" w:ascii="Times New Roman" w:hAnsi="Times New Roman"/>
+          <w:b w:val="0"/>
+          <w:bCs w:val="0"/>
+          <w:sz w:val="32"/>
+          <w:szCs w:val="32"/>
+          <w:u w:val="none"/>
+          <w:lang w:val="en-IN"/>
+        </w:rPr>
+      </w:pPr>
+      <w:r>
+        <w:rPr>
+          <w:rFonts w:hint="default" w:ascii="Times New Roman" w:hAnsi="Times New Roman"/>
+          <w:b w:val="0"/>
+          <w:bCs w:val="0"/>
+          <w:sz w:val="32"/>
+          <w:szCs w:val="32"/>
+          <w:u w:val="none"/>
+          <w:lang w:val="en-IN"/>
+        </w:rPr>
+        <w:t>4)Full join or Full outer join - Returns all rows when there’s a match in one of the tables, with NULL for non-matching rows from both tables.</w:t>
+      </w:r>
+    </w:p>
+    <w:p>
+      <w:pPr>
+        <w:numPr>
+          <w:ilvl w:val="0"/>
+          <w:numId w:val="0"/>
+        </w:numPr>
+        <w:ind w:leftChars="0"/>
+        <w:rPr>
+          <w:rFonts w:hint="default" w:ascii="Times New Roman" w:hAnsi="Times New Roman"/>
+          <w:b w:val="0"/>
+          <w:bCs w:val="0"/>
+          <w:sz w:val="32"/>
+          <w:szCs w:val="32"/>
+          <w:u w:val="none"/>
+          <w:lang w:val="en-IN"/>
+        </w:rPr>
+      </w:pPr>
+    </w:p>
+    <w:p>
+      <w:pPr>
+        <w:numPr>
+          <w:ilvl w:val="0"/>
+          <w:numId w:val="0"/>
+        </w:numPr>
+        <w:ind w:leftChars="0"/>
+        <w:rPr>
+          <w:rFonts w:hint="default" w:ascii="Times New Roman" w:hAnsi="Times New Roman"/>
+          <w:b w:val="0"/>
+          <w:bCs w:val="0"/>
+          <w:sz w:val="32"/>
+          <w:szCs w:val="32"/>
+          <w:u w:val="none"/>
+          <w:lang w:val="en-IN"/>
+        </w:rPr>
+      </w:pPr>
+      <w:r>
+        <w:rPr>
+          <w:rFonts w:hint="default" w:ascii="Times New Roman" w:hAnsi="Times New Roman"/>
+          <w:b w:val="0"/>
+          <w:bCs w:val="0"/>
+          <w:sz w:val="32"/>
+          <w:szCs w:val="32"/>
+          <w:u w:val="none"/>
+          <w:lang w:val="en-IN"/>
+        </w:rPr>
+        <w:t>SELECT column1, column2, … FROM table1 FULL JOIN table2 ON table1.common_column = table2.common_column;</w:t>
+      </w:r>
+    </w:p>
+    <w:p>
+      <w:pPr>
+        <w:numPr>
+          <w:ilvl w:val="0"/>
+          <w:numId w:val="0"/>
+        </w:numPr>
+        <w:ind w:leftChars="0"/>
+        <w:rPr>
+          <w:rFonts w:hint="default" w:ascii="Times New Roman" w:hAnsi="Times New Roman"/>
+          <w:b w:val="0"/>
+          <w:bCs w:val="0"/>
+          <w:sz w:val="32"/>
+          <w:szCs w:val="32"/>
+          <w:u w:val="none"/>
+          <w:lang w:val="en-IN"/>
+        </w:rPr>
+      </w:pPr>
+    </w:p>
+    <w:p>
+      <w:pPr>
+        <w:numPr>
+          <w:ilvl w:val="0"/>
+          <w:numId w:val="0"/>
+        </w:numPr>
+        <w:ind w:leftChars="0"/>
+        <w:rPr>
+          <w:rFonts w:hint="default" w:ascii="Times New Roman" w:hAnsi="Times New Roman"/>
+          <w:b w:val="0"/>
+          <w:bCs w:val="0"/>
+          <w:sz w:val="32"/>
+          <w:szCs w:val="32"/>
+          <w:u w:val="none"/>
+          <w:lang w:val="en-IN"/>
+        </w:rPr>
+      </w:pPr>
+      <w:r>
+        <w:rPr>
+          <w:rFonts w:hint="default" w:ascii="Times New Roman" w:hAnsi="Times New Roman"/>
+          <w:b w:val="0"/>
+          <w:bCs w:val="0"/>
+          <w:sz w:val="32"/>
+          <w:szCs w:val="32"/>
+          <w:u w:val="none"/>
+          <w:lang w:val="en-IN"/>
+        </w:rPr>
+        <w:t>5)Cross join - Returns the Cartesian product of both tables, combining every row from the first table with every row from the second.</w:t>
+      </w:r>
+    </w:p>
+    <w:p>
+      <w:pPr>
+        <w:numPr>
+          <w:ilvl w:val="0"/>
+          <w:numId w:val="0"/>
+        </w:numPr>
+        <w:ind w:leftChars="0"/>
+        <w:rPr>
+          <w:rFonts w:hint="default" w:ascii="Times New Roman" w:hAnsi="Times New Roman"/>
+          <w:b w:val="0"/>
+          <w:bCs w:val="0"/>
+          <w:sz w:val="32"/>
+          <w:szCs w:val="32"/>
+          <w:u w:val="none"/>
+          <w:lang w:val="en-IN"/>
+        </w:rPr>
+      </w:pPr>
+    </w:p>
+    <w:p>
+      <w:pPr>
+        <w:numPr>
+          <w:ilvl w:val="0"/>
+          <w:numId w:val="0"/>
+        </w:numPr>
+        <w:ind w:leftChars="0"/>
+        <w:rPr>
+          <w:rFonts w:hint="default" w:ascii="Times New Roman" w:hAnsi="Times New Roman"/>
+          <w:b w:val="0"/>
+          <w:bCs w:val="0"/>
+          <w:sz w:val="32"/>
+          <w:szCs w:val="32"/>
+          <w:u w:val="none"/>
+          <w:lang w:val="en-IN"/>
+        </w:rPr>
+      </w:pPr>
+      <w:r>
+        <w:rPr>
+          <w:rFonts w:hint="default" w:ascii="Times New Roman" w:hAnsi="Times New Roman"/>
+          <w:b w:val="0"/>
+          <w:bCs w:val="0"/>
+          <w:sz w:val="32"/>
+          <w:szCs w:val="32"/>
+          <w:u w:val="none"/>
+          <w:lang w:val="en-IN"/>
+        </w:rPr>
+        <w:t>SELECT column1, column2, … FROM table1 CROSS JOIN table2;</w:t>
+      </w:r>
+    </w:p>
+    <w:p>
+      <w:pPr>
+        <w:numPr>
+          <w:ilvl w:val="0"/>
+          <w:numId w:val="0"/>
+        </w:numPr>
+        <w:ind w:leftChars="0"/>
+        <w:rPr>
+          <w:rFonts w:hint="default" w:ascii="Times New Roman" w:hAnsi="Times New Roman"/>
+          <w:b/>
+          <w:bCs/>
+          <w:sz w:val="40"/>
+          <w:szCs w:val="40"/>
+          <w:u w:val="none"/>
+          <w:lang w:val="en-IN"/>
+        </w:rPr>
+      </w:pPr>
+      <w:r>
+        <w:rPr>
+          <w:rFonts w:hint="default" w:ascii="Times New Roman" w:hAnsi="Times New Roman"/>
+          <w:b w:val="0"/>
+          <w:bCs w:val="0"/>
+          <w:sz w:val="32"/>
+          <w:szCs w:val="32"/>
+          <w:u w:val="none"/>
+          <w:lang w:val="en-IN"/>
+        </w:rPr>
+        <w:t xml:space="preserve">                                     </w:t>
+      </w:r>
+      <w:r>
+        <w:rPr>
+          <w:rFonts w:hint="default" w:ascii="Times New Roman" w:hAnsi="Times New Roman"/>
+          <w:b/>
+          <w:bCs/>
+          <w:sz w:val="40"/>
+          <w:szCs w:val="40"/>
+          <w:u w:val="none"/>
+          <w:lang w:val="en-IN"/>
+        </w:rPr>
+        <w:t>RANKING</w:t>
+      </w:r>
+    </w:p>
+    <w:p>
+      <w:pPr>
+        <w:numPr>
+          <w:ilvl w:val="0"/>
+          <w:numId w:val="0"/>
+        </w:numPr>
+        <w:ind w:leftChars="0"/>
+        <w:rPr>
+          <w:rFonts w:hint="default" w:ascii="Times New Roman" w:hAnsi="Times New Roman"/>
+          <w:b/>
+          <w:bCs/>
+          <w:sz w:val="40"/>
+          <w:szCs w:val="40"/>
+          <w:u w:val="none"/>
+          <w:lang w:val="en-IN"/>
+        </w:rPr>
+      </w:pPr>
+    </w:p>
+    <w:p>
+      <w:pPr>
+        <w:numPr>
+          <w:ilvl w:val="0"/>
+          <w:numId w:val="0"/>
+        </w:numPr>
+        <w:ind w:leftChars="0"/>
+        <w:rPr>
+          <w:rFonts w:hint="default" w:ascii="Times New Roman" w:hAnsi="Times New Roman"/>
+          <w:b/>
+          <w:bCs/>
+          <w:sz w:val="40"/>
+          <w:szCs w:val="40"/>
+          <w:u w:val="none"/>
+          <w:lang w:val="en-IN"/>
+        </w:rPr>
+      </w:pPr>
+    </w:p>
+    <w:p>
+      <w:pPr>
+        <w:numPr>
+          <w:ilvl w:val="0"/>
+          <w:numId w:val="0"/>
+        </w:numPr>
+        <w:ind w:leftChars="0"/>
+        <w:rPr>
+          <w:rFonts w:hint="default" w:ascii="Times New Roman" w:hAnsi="Times New Roman"/>
+          <w:b w:val="0"/>
+          <w:bCs w:val="0"/>
+          <w:sz w:val="32"/>
+          <w:szCs w:val="32"/>
+          <w:u w:val="none"/>
+          <w:lang w:val="en-IN"/>
+        </w:rPr>
+      </w:pPr>
+      <w:r>
+        <w:rPr>
+          <w:rFonts w:hint="default" w:ascii="Times New Roman" w:hAnsi="Times New Roman"/>
+          <w:b w:val="0"/>
+          <w:bCs w:val="0"/>
+          <w:sz w:val="32"/>
+          <w:szCs w:val="32"/>
+          <w:u w:val="none"/>
+          <w:lang w:val="en-IN"/>
+        </w:rPr>
+        <w:t>RANK() - Assigns a rank to each row within a partition, but if there are ties (duplicate values), it will leave gaps in the ranking.</w:t>
+      </w:r>
+    </w:p>
+    <w:p>
+      <w:pPr>
+        <w:numPr>
+          <w:ilvl w:val="0"/>
+          <w:numId w:val="0"/>
+        </w:numPr>
+        <w:ind w:leftChars="0"/>
+        <w:rPr>
+          <w:rFonts w:hint="default" w:ascii="Times New Roman" w:hAnsi="Times New Roman"/>
+          <w:b w:val="0"/>
+          <w:bCs w:val="0"/>
+          <w:sz w:val="32"/>
+          <w:szCs w:val="32"/>
+          <w:u w:val="none"/>
+          <w:lang w:val="en-IN"/>
+        </w:rPr>
+      </w:pPr>
+    </w:p>
+    <w:p>
+      <w:pPr>
+        <w:numPr>
+          <w:ilvl w:val="0"/>
+          <w:numId w:val="0"/>
+        </w:numPr>
+        <w:ind w:leftChars="0"/>
+        <w:rPr>
+          <w:rFonts w:hint="default" w:ascii="Times New Roman" w:hAnsi="Times New Roman"/>
+          <w:b w:val="0"/>
+          <w:bCs w:val="0"/>
+          <w:sz w:val="32"/>
+          <w:szCs w:val="32"/>
+          <w:u w:val="none"/>
+          <w:lang w:val="en-IN"/>
+        </w:rPr>
+      </w:pPr>
+      <w:r>
+        <w:rPr>
+          <w:rFonts w:hint="default" w:ascii="Times New Roman" w:hAnsi="Times New Roman"/>
+          <w:b w:val="0"/>
+          <w:bCs w:val="0"/>
+          <w:sz w:val="32"/>
+          <w:szCs w:val="32"/>
+          <w:u w:val="none"/>
+          <w:lang w:val="en-IN"/>
+        </w:rPr>
+        <w:t>RANK() OVER (PARTITION BY column_name ORDER BY column_name [ASC|DESC])</w:t>
+      </w:r>
+    </w:p>
+    <w:p>
+      <w:pPr>
+        <w:numPr>
+          <w:ilvl w:val="0"/>
+          <w:numId w:val="0"/>
+        </w:numPr>
+        <w:ind w:leftChars="0"/>
+        <w:rPr>
+          <w:rFonts w:hint="default" w:ascii="Times New Roman" w:hAnsi="Times New Roman"/>
+          <w:b w:val="0"/>
+          <w:bCs w:val="0"/>
+          <w:sz w:val="32"/>
+          <w:szCs w:val="32"/>
+          <w:u w:val="none"/>
+          <w:lang w:val="en-IN"/>
+        </w:rPr>
+      </w:pPr>
+    </w:p>
+    <w:p>
+      <w:pPr>
+        <w:numPr>
+          <w:ilvl w:val="0"/>
+          <w:numId w:val="0"/>
+        </w:numPr>
+        <w:ind w:leftChars="0"/>
+        <w:rPr>
+          <w:rFonts w:hint="default" w:ascii="Times New Roman" w:hAnsi="Times New Roman"/>
+          <w:b w:val="0"/>
+          <w:bCs w:val="0"/>
+          <w:sz w:val="32"/>
+          <w:szCs w:val="32"/>
+          <w:u w:val="none"/>
+          <w:lang w:val="en-IN"/>
+        </w:rPr>
+      </w:pPr>
+      <w:r>
+        <w:rPr>
+          <w:rFonts w:hint="default" w:ascii="Times New Roman" w:hAnsi="Times New Roman"/>
+          <w:b w:val="0"/>
+          <w:bCs w:val="0"/>
+          <w:sz w:val="32"/>
+          <w:szCs w:val="32"/>
+          <w:u w:val="none"/>
+          <w:lang w:val="en-IN"/>
+        </w:rPr>
+        <w:t>DENSE RANK() - DENSE_RANK() is similar to RANK(), but it doesn't leave gaps in the ranking sequence. If there are ties, the next rank is immediately after the tied rank.</w:t>
+      </w:r>
+    </w:p>
+    <w:p>
+      <w:pPr>
+        <w:numPr>
+          <w:ilvl w:val="0"/>
+          <w:numId w:val="0"/>
+        </w:numPr>
+        <w:ind w:leftChars="0"/>
+        <w:rPr>
+          <w:rFonts w:hint="default" w:ascii="Times New Roman" w:hAnsi="Times New Roman"/>
+          <w:b w:val="0"/>
+          <w:bCs w:val="0"/>
+          <w:sz w:val="32"/>
+          <w:szCs w:val="32"/>
+          <w:u w:val="none"/>
+          <w:lang w:val="en-IN"/>
+        </w:rPr>
+      </w:pPr>
+    </w:p>
+    <w:p>
+      <w:pPr>
+        <w:numPr>
+          <w:ilvl w:val="0"/>
+          <w:numId w:val="0"/>
+        </w:numPr>
+        <w:ind w:leftChars="0"/>
+        <w:rPr>
+          <w:rFonts w:hint="default" w:ascii="Times New Roman" w:hAnsi="Times New Roman"/>
+          <w:b w:val="0"/>
+          <w:bCs w:val="0"/>
+          <w:sz w:val="32"/>
+          <w:szCs w:val="32"/>
+          <w:u w:val="none"/>
+          <w:lang w:val="en-IN"/>
+        </w:rPr>
+      </w:pPr>
+      <w:r>
+        <w:rPr>
+          <w:rFonts w:hint="default" w:ascii="Times New Roman" w:hAnsi="Times New Roman"/>
+          <w:b w:val="0"/>
+          <w:bCs w:val="0"/>
+          <w:sz w:val="32"/>
+          <w:szCs w:val="32"/>
+          <w:u w:val="none"/>
+          <w:lang w:val="en-IN"/>
+        </w:rPr>
+        <w:t>DENSE_RANK() OVER (PARTITION BY column_name ORDER BY column_name [ASC|DESC])</w:t>
+      </w:r>
+    </w:p>
+    <w:p>
+      <w:pPr>
+        <w:numPr>
+          <w:ilvl w:val="0"/>
+          <w:numId w:val="0"/>
+        </w:numPr>
+        <w:ind w:leftChars="0"/>
+        <w:rPr>
+          <w:rFonts w:hint="default" w:ascii="Times New Roman" w:hAnsi="Times New Roman"/>
+          <w:b w:val="0"/>
+          <w:bCs w:val="0"/>
+          <w:sz w:val="32"/>
+          <w:szCs w:val="32"/>
+          <w:u w:val="none"/>
+          <w:lang w:val="en-IN"/>
+        </w:rPr>
+      </w:pPr>
+    </w:p>
+    <w:p>
+      <w:pPr>
+        <w:numPr>
+          <w:ilvl w:val="0"/>
+          <w:numId w:val="0"/>
+        </w:numPr>
+        <w:ind w:leftChars="0"/>
+        <w:rPr>
+          <w:rFonts w:hint="default" w:ascii="Times New Roman" w:hAnsi="Times New Roman"/>
+          <w:b w:val="0"/>
+          <w:bCs w:val="0"/>
+          <w:sz w:val="32"/>
+          <w:szCs w:val="32"/>
+          <w:u w:val="none"/>
+          <w:lang w:val="en-IN"/>
+        </w:rPr>
+      </w:pPr>
+    </w:p>
+    <w:p>
+      <w:pPr>
+        <w:numPr>
+          <w:ilvl w:val="0"/>
+          <w:numId w:val="0"/>
+        </w:numPr>
+        <w:ind w:leftChars="0"/>
+        <w:rPr>
+          <w:rFonts w:hint="default" w:ascii="Times New Roman" w:hAnsi="Times New Roman"/>
+          <w:b w:val="0"/>
+          <w:bCs w:val="0"/>
+          <w:sz w:val="32"/>
+          <w:szCs w:val="32"/>
+          <w:u w:val="none"/>
+          <w:lang w:val="en-IN"/>
+        </w:rPr>
+      </w:pPr>
+      <w:r>
+        <w:rPr>
+          <w:rFonts w:hint="default" w:ascii="Times New Roman" w:hAnsi="Times New Roman"/>
+          <w:b w:val="0"/>
+          <w:bCs w:val="0"/>
+          <w:sz w:val="32"/>
+          <w:szCs w:val="32"/>
+          <w:u w:val="none"/>
+          <w:lang w:val="en-IN"/>
+        </w:rPr>
+        <w:t>ROW_NUMBER() - ROW_NUMBER() assigns a unique sequential integer to each row, regardless of any ties. This means that even if two rows have the same values in the ORDER BY clause, each row gets a distinct number.</w:t>
+      </w:r>
+    </w:p>
+    <w:p>
+      <w:pPr>
+        <w:numPr>
+          <w:ilvl w:val="0"/>
+          <w:numId w:val="0"/>
+        </w:numPr>
+        <w:ind w:leftChars="0"/>
+        <w:rPr>
+          <w:rFonts w:hint="default" w:ascii="Times New Roman" w:hAnsi="Times New Roman"/>
+          <w:b w:val="0"/>
+          <w:bCs w:val="0"/>
+          <w:sz w:val="32"/>
+          <w:szCs w:val="32"/>
+          <w:u w:val="none"/>
+          <w:lang w:val="en-IN"/>
+        </w:rPr>
+      </w:pPr>
+    </w:p>
+    <w:p>
+      <w:pPr>
+        <w:numPr>
+          <w:ilvl w:val="0"/>
+          <w:numId w:val="0"/>
+        </w:numPr>
+        <w:ind w:leftChars="0"/>
+        <w:rPr>
+          <w:rFonts w:hint="default" w:ascii="Times New Roman" w:hAnsi="Times New Roman"/>
+          <w:b w:val="0"/>
+          <w:bCs w:val="0"/>
+          <w:sz w:val="32"/>
+          <w:szCs w:val="32"/>
+          <w:u w:val="none"/>
+          <w:lang w:val="en-IN"/>
+        </w:rPr>
+      </w:pPr>
+      <w:r>
+        <w:rPr>
+          <w:rFonts w:hint="default" w:ascii="Times New Roman" w:hAnsi="Times New Roman"/>
+          <w:b w:val="0"/>
+          <w:bCs w:val="0"/>
+          <w:sz w:val="32"/>
+          <w:szCs w:val="32"/>
+          <w:u w:val="none"/>
+          <w:lang w:val="en-IN"/>
+        </w:rPr>
+        <w:t>ROW_NUMBER() OVER (PARTITION BY column_name ORDER BY column_name [ASC|DESC])</w:t>
+      </w:r>
+    </w:p>
+    <w:p>
+      <w:pPr>
+        <w:numPr>
+          <w:ilvl w:val="0"/>
+          <w:numId w:val="0"/>
+        </w:numPr>
+        <w:ind w:leftChars="0"/>
+        <w:rPr>
+          <w:rFonts w:hint="default" w:ascii="Times New Roman" w:hAnsi="Times New Roman"/>
+          <w:b w:val="0"/>
+          <w:bCs w:val="0"/>
+          <w:sz w:val="32"/>
+          <w:szCs w:val="32"/>
+          <w:u w:val="none"/>
+          <w:lang w:val="en-IN"/>
+        </w:rPr>
+      </w:pPr>
+    </w:p>
+    <w:p>
+      <w:pPr>
+        <w:numPr>
+          <w:ilvl w:val="0"/>
+          <w:numId w:val="0"/>
+        </w:numPr>
+        <w:ind w:leftChars="0"/>
+        <w:rPr>
+          <w:rFonts w:hint="default" w:ascii="Times New Roman" w:hAnsi="Times New Roman"/>
+          <w:b w:val="0"/>
+          <w:bCs w:val="0"/>
+          <w:sz w:val="32"/>
+          <w:szCs w:val="32"/>
+          <w:u w:val="none"/>
+          <w:lang w:val="en-IN"/>
+        </w:rPr>
+      </w:pPr>
+      <w:r>
+        <w:rPr>
+          <w:rFonts w:hint="default" w:ascii="Times New Roman" w:hAnsi="Times New Roman"/>
+          <w:b w:val="0"/>
+          <w:bCs w:val="0"/>
+          <w:sz w:val="32"/>
+          <w:szCs w:val="32"/>
+          <w:u w:val="none"/>
+          <w:lang w:val="en-IN"/>
+        </w:rPr>
+        <w:t>COMBINATION OF ALL THE 3</w:t>
+      </w:r>
+    </w:p>
+    <w:p>
+      <w:pPr>
+        <w:numPr>
+          <w:ilvl w:val="0"/>
+          <w:numId w:val="0"/>
+        </w:numPr>
+        <w:ind w:leftChars="0"/>
+        <w:rPr>
+          <w:rFonts w:hint="default" w:ascii="Times New Roman" w:hAnsi="Times New Roman"/>
+          <w:b w:val="0"/>
+          <w:bCs w:val="0"/>
+          <w:sz w:val="32"/>
+          <w:szCs w:val="32"/>
+          <w:u w:val="none"/>
+          <w:lang w:val="en-IN"/>
+        </w:rPr>
+      </w:pPr>
+      <w:r>
+        <w:rPr>
+          <w:rFonts w:hint="default" w:ascii="Times New Roman" w:hAnsi="Times New Roman"/>
+          <w:b w:val="0"/>
+          <w:bCs w:val="0"/>
+          <w:sz w:val="32"/>
+          <w:szCs w:val="32"/>
+          <w:u w:val="none"/>
+          <w:lang w:val="en-IN"/>
+        </w:rPr>
+        <w:t>SELECT Name, Dept, Salary, RANK() OVER (PARTITION BY Dept ORDER BY Salary DESC)AS rank, DENSE_RANK() OVER (PARTITION BY Dept ORDER BY Salary DESC) AS dense_rank, ROW_NUMBER() OVER (PARTITION BY Dept ORDER BY Salary DESC) AS row_number FROM Employees;</w:t>
+      </w:r>
     </w:p>
     <w:p>
       <w:pPr>
